--- a/Algemeen/GDD1.docx
+++ b/Algemeen/GDD1.docx
@@ -66,8 +66,8 @@
             <v:path o:extrusionok="f" gradientshapeok="t" o:connecttype="rect"/>
             <o:lock v:ext="edit" aspectratio="t"/>
           </v:shapetype>
-          <v:shape id="_x0000_i1031" type="#_x0000_t75" style="width:184pt;height:544pt">
-            <v:imagedata r:id="rId5" o:title="NinjaGirl"/>
+          <v:shape id="_x0000_i1025" type="#_x0000_t75" style="width:184.2pt;height:544.2pt">
+            <v:imagedata r:id="rId6" o:title="NinjaGirl"/>
           </v:shape>
         </w:pict>
       </w:r>
@@ -319,19 +319,11 @@
           <w:lang w:eastAsia="en-GB"/>
         </w:rPr>
       </w:pPr>
-      <w:proofErr w:type="spellStart"/>
-      <w:r>
-        <w:rPr>
-          <w:lang w:eastAsia="en-GB"/>
-        </w:rPr>
-        <w:t>Rief</w:t>
-      </w:r>
-      <w:proofErr w:type="spellEnd"/>
-      <w:r>
-        <w:rPr>
-          <w:lang w:eastAsia="en-GB"/>
-        </w:rPr>
-        <w:t xml:space="preserve"> </w:t>
+      <w:r>
+        <w:rPr>
+          <w:lang w:eastAsia="en-GB"/>
+        </w:rPr>
+        <w:t xml:space="preserve">Rief </w:t>
       </w:r>
       <w:proofErr w:type="spellStart"/>
       <w:r>
@@ -430,6 +422,8 @@
           <w:szCs w:val="22"/>
         </w:rPr>
       </w:pPr>
+      <w:bookmarkStart w:id="0" w:name="_GoBack"/>
+      <w:bookmarkEnd w:id="0"/>
       <w:r>
         <w:lastRenderedPageBreak/>
         <w:t>Table of contents</w:t>
@@ -567,8 +561,6 @@
         </w:rPr>
         <w:t xml:space="preserve"> </w:t>
       </w:r>
-      <w:bookmarkStart w:id="0" w:name="_GoBack"/>
-      <w:bookmarkEnd w:id="0"/>
     </w:p>
     <w:p>
       <w:pPr>
@@ -981,7 +973,7 @@
     </w:p>
     <w:p>
       <w:r>
-        <w:t xml:space="preserve">The player exits the sewer. </w:t>
+        <w:t>The player exits the sewers and ends up in the street, from here the player has to find a way back to the house with the Relics to claim it again, once found you have to be more careful, since there is more security around and in the house, think of Drones and more guards. Later on you enter the boss room and find the Relic, once picked up you encounter a boss fight, the collector of the Relics. With different phases you have to beat him and walk away with the Relic.</w:t>
       </w:r>
     </w:p>
     <w:p>
@@ -1386,33 +1378,13 @@
           <w:b/>
           <w:lang w:eastAsia="en-GB"/>
         </w:rPr>
-        <w:t>Right</w:t>
-      </w:r>
-      <w:r>
-        <w:rPr>
-          <w:b/>
-          <w:lang w:eastAsia="en-GB"/>
-        </w:rPr>
-        <w:t xml:space="preserve"> mouse</w:t>
-      </w:r>
-      <w:r>
-        <w:rPr>
-          <w:b/>
-          <w:lang w:eastAsia="en-GB"/>
-        </w:rPr>
-        <w:t xml:space="preserve"> click</w:t>
-      </w:r>
-      <w:r>
-        <w:rPr>
-          <w:lang w:eastAsia="en-GB"/>
-        </w:rPr>
-        <w:t xml:space="preserve"> will be a shuriken throw which is aimed at the cursor</w:t>
-      </w:r>
-      <w:r>
-        <w:rPr>
-          <w:lang w:eastAsia="en-GB"/>
-        </w:rPr>
-        <w:t>. The shuriken can be used to stun enemies and disable electronics for a set amount of time.</w:t>
+        <w:t>Right mouse click</w:t>
+      </w:r>
+      <w:r>
+        <w:rPr>
+          <w:lang w:eastAsia="en-GB"/>
+        </w:rPr>
+        <w:t xml:space="preserve"> will be a shuriken throw which is aimed at the cursor. The shuriken can be used to stun enemies and disable electronics for a set amount of time.</w:t>
       </w:r>
     </w:p>
     <w:p>
@@ -1457,29 +1429,135 @@
     </w:p>
     <w:p>
       <w:pPr>
-        <w:rPr>
-          <w:lang w:eastAsia="en-GB"/>
-        </w:rPr>
-      </w:pPr>
-    </w:p>
-    <w:p>
-      <w:pPr>
-        <w:rPr>
-          <w:lang w:eastAsia="en-GB"/>
-        </w:rPr>
-      </w:pPr>
-      <w:r>
-        <w:rPr>
-          <w:lang w:eastAsia="en-GB"/>
-        </w:rPr>
-        <w:br w:type="page"/>
-      </w:r>
-    </w:p>
-    <w:p>
-      <w:pPr>
-        <w:pStyle w:val="Title"/>
-        <w:jc w:val="center"/>
-      </w:pPr>
+        <w:pStyle w:val="Heading1"/>
+      </w:pPr>
+      <w:r>
+        <w:lastRenderedPageBreak/>
+        <w:t>Enemies/Obstacles</w:t>
+      </w:r>
+    </w:p>
+    <w:p>
+      <w:pPr>
+        <w:pStyle w:val="Heading2"/>
+      </w:pPr>
+      <w:r>
+        <w:t>Standard Guard</w:t>
+      </w:r>
+    </w:p>
+    <w:p>
+      <w:pPr>
+        <w:rPr>
+          <w:lang w:eastAsia="en-GB"/>
+        </w:rPr>
+      </w:pPr>
+      <w:r>
+        <w:rPr>
+          <w:lang w:eastAsia="en-GB"/>
+        </w:rPr>
+        <w:t>These guards on alert, if they spot you, they run to an alarm to alert other guards.</w:t>
+      </w:r>
+    </w:p>
+    <w:p>
+      <w:pPr>
+        <w:pStyle w:val="Heading2"/>
+      </w:pPr>
+      <w:r>
+        <w:t>Samurai Guard</w:t>
+      </w:r>
+    </w:p>
+    <w:p>
+      <w:pPr>
+        <w:rPr>
+          <w:lang w:eastAsia="en-GB"/>
+        </w:rPr>
+      </w:pPr>
+      <w:r>
+        <w:rPr>
+          <w:lang w:eastAsia="en-GB"/>
+        </w:rPr>
+        <w:t xml:space="preserve">These guards are here to attack you. </w:t>
+      </w:r>
+      <w:r>
+        <w:rPr>
+          <w:lang w:eastAsia="en-GB"/>
+        </w:rPr>
+        <w:t>Once you’re spotted by the flashlight, he will walk up to you and try</w:t>
+      </w:r>
+      <w:r>
+        <w:rPr>
+          <w:lang w:eastAsia="en-GB"/>
+        </w:rPr>
+        <w:t xml:space="preserve"> to hit you.</w:t>
+      </w:r>
+    </w:p>
+    <w:p>
+      <w:pPr>
+        <w:pStyle w:val="Heading2"/>
+      </w:pPr>
+      <w:r>
+        <w:t>Long Range Guard</w:t>
+      </w:r>
+    </w:p>
+    <w:p>
+      <w:pPr>
+        <w:rPr>
+          <w:lang w:eastAsia="en-GB"/>
+        </w:rPr>
+      </w:pPr>
+      <w:r>
+        <w:rPr>
+          <w:lang w:eastAsia="en-GB"/>
+        </w:rPr>
+        <w:t xml:space="preserve">These guards </w:t>
+      </w:r>
+      <w:r>
+        <w:rPr>
+          <w:lang w:eastAsia="en-GB"/>
+        </w:rPr>
+        <w:t>are on top of walls, guarding the area with their flashlights, once spotted, they’ll shoot you.</w:t>
+      </w:r>
+    </w:p>
+    <w:p>
+      <w:pPr>
+        <w:pStyle w:val="Heading2"/>
+      </w:pPr>
+      <w:r>
+        <w:t>Warden</w:t>
+      </w:r>
+    </w:p>
+    <w:p>
+      <w:pPr>
+        <w:rPr>
+          <w:lang w:eastAsia="en-GB"/>
+        </w:rPr>
+      </w:pPr>
+      <w:r>
+        <w:rPr>
+          <w:lang w:eastAsia="en-GB"/>
+        </w:rPr>
+        <w:t>One of the bosses, form him you will achieve a key that can lead you to escape the jail.</w:t>
+      </w:r>
+    </w:p>
+    <w:p>
+      <w:pPr>
+        <w:pStyle w:val="Heading2"/>
+      </w:pPr>
+      <w:r>
+        <w:t>Collector</w:t>
+      </w:r>
+    </w:p>
+    <w:p>
+      <w:pPr>
+        <w:rPr>
+          <w:lang w:eastAsia="en-GB"/>
+        </w:rPr>
+      </w:pPr>
+      <w:r>
+        <w:rPr>
+          <w:lang w:eastAsia="en-GB"/>
+        </w:rPr>
+        <w:t>The main boss, He collects the Relics that you’re trying to steal, you will encounter him once you achieved the Relic.</w:t>
+      </w:r>
     </w:p>
     <w:sectPr>
       <w:pgSz w:w="11906" w:h="16838"/>
@@ -2474,4 +2552,16 @@
     </a:ext>
   </a:extLst>
 </a:theme>
+</file>
+
+<file path=customXml/item1.xml><?xml version="1.0" encoding="utf-8"?>
+<b:Sources xmlns:b="http://schemas.openxmlformats.org/officeDocument/2006/bibliography" xmlns="http://schemas.openxmlformats.org/officeDocument/2006/bibliography" SelectedStyle="\APASixthEditionOfficeOnline.xsl" StyleName="APA" Version="6"/>
+</file>
+
+<file path=customXml/itemProps1.xml><?xml version="1.0" encoding="utf-8"?>
+<ds:datastoreItem xmlns:ds="http://schemas.openxmlformats.org/officeDocument/2006/customXml" ds:itemID="{D2403CFB-1BF8-43A9-BE7C-35B3F158D27D}">
+  <ds:schemaRefs>
+    <ds:schemaRef ds:uri="http://schemas.openxmlformats.org/officeDocument/2006/bibliography"/>
+  </ds:schemaRefs>
+</ds:datastoreItem>
 </file>